--- a/src/assets/Conner-Martin-Resume.docx
+++ b/src/assets/Conner-Martin-Resume.docx
@@ -14,6 +14,12 @@
           <w:sz w:val="56"/>
           <w:u w:val="single"/>
         </w:rPr>
+        <w:t>Conner</w:t>
+      </w:r>
+      <w:r>
+        <w:rPr>
+          <w:u w:val="single"/>
+        </w:rPr>
         <w:t xml:space="preserve"> </w:t>
       </w:r>
       <w:r>
@@ -21,33 +27,20 @@
           <w:sz w:val="56"/>
           <w:u w:val="single"/>
         </w:rPr>
-        <w:t>Conner</w:t>
-      </w:r>
-      <w:r>
-        <w:rPr>
-          <w:u w:val="single"/>
-        </w:rPr>
-        <w:t xml:space="preserve"> </w:t>
+        <w:t>Martin</w:t>
       </w:r>
       <w:r>
         <w:rPr>
           <w:sz w:val="56"/>
           <w:u w:val="single"/>
         </w:rPr>
-        <w:t>Martin</w:t>
+        <w:t>___</w:t>
       </w:r>
       <w:r>
         <w:rPr>
           <w:sz w:val="56"/>
           <w:u w:val="single"/>
         </w:rPr>
-        <w:t>___</w:t>
-      </w:r>
-      <w:r>
-        <w:rPr>
-          <w:sz w:val="56"/>
-          <w:u w:val="single"/>
-        </w:rPr>
         <w:t xml:space="preserve"> </w:t>
       </w:r>
     </w:p>
@@ -80,6 +73,9 @@
     <w:p>
       <w:pPr>
         <w:pStyle w:val="Heading1"/>
+        <w:pBdr>
+          <w:bottom w:val="single" w:sz="4" w:space="1" w:color="auto"/>
+        </w:pBdr>
         <w:rPr>
           <w:sz w:val="28"/>
           <w:szCs w:val="28"/>
@@ -92,6 +88,103 @@
         </w:rPr>
         <w:t>Experience</w:t>
       </w:r>
+      <w:r>
+        <w:rPr>
+          <w:sz w:val="28"/>
+          <w:szCs w:val="28"/>
+        </w:rPr>
+        <w:t xml:space="preserve"> </w:t>
+      </w:r>
+    </w:p>
+    <w:p>
+      <w:pPr>
+        <w:pStyle w:val="Heading2"/>
+      </w:pPr>
+      <w:r>
+        <w:t>Article Refresher/Editor</w:t>
+      </w:r>
+      <w:r>
+        <w:rPr>
+          <w:i/>
+        </w:rPr>
+        <w:tab/>
+      </w:r>
+      <w:r>
+        <w:rPr>
+          <w:rStyle w:val="Strong"/>
+        </w:rPr>
+        <w:t xml:space="preserve">June 2022 </w:t>
+      </w:r>
+      <w:r>
+        <w:rPr>
+          <w:rStyle w:val="Strong"/>
+        </w:rPr>
+        <w:t xml:space="preserve">– </w:t>
+      </w:r>
+      <w:r>
+        <w:rPr>
+          <w:rStyle w:val="Strong"/>
+        </w:rPr>
+        <w:t>current</w:t>
+      </w:r>
+    </w:p>
+    <w:p>
+      <w:pPr>
+        <w:pStyle w:val="Heading2"/>
+        <w:rPr>
+          <w:rStyle w:val="Strong"/>
+          <w:i/>
+        </w:rPr>
+      </w:pPr>
+      <w:r>
+        <w:rPr>
+          <w:rStyle w:val="Strong"/>
+          <w:i/>
+        </w:rPr>
+        <w:t>Zippia (contract)</w:t>
+      </w:r>
+    </w:p>
+    <w:p>
+      <w:pPr>
+        <w:pStyle w:val="Heading2"/>
+        <w:rPr>
+          <w:rStyle w:val="Strong"/>
+          <w:i/>
+        </w:rPr>
+      </w:pPr>
+      <w:r>
+        <w:rPr>
+          <w:rStyle w:val="Strong"/>
+          <w:i/>
+        </w:rPr>
+        <w:t>Remote</w:t>
+      </w:r>
+    </w:p>
+    <w:p>
+      <w:pPr>
+        <w:pStyle w:val="ListBullet"/>
+        <w:numPr>
+          <w:ilvl w:val="1"/>
+          <w:numId w:val="1"/>
+        </w:numPr>
+        <w:ind w:right="1080"/>
+      </w:pPr>
+      <w:r>
+        <w:t>Edited and updated HTML code using WordPress content management system to update formatting to website’s new standards</w:t>
+      </w:r>
+    </w:p>
+    <w:p>
+      <w:pPr>
+        <w:pStyle w:val="ListBullet"/>
+        <w:numPr>
+          <w:ilvl w:val="1"/>
+          <w:numId w:val="1"/>
+        </w:numPr>
+        <w:ind w:right="1080"/>
+      </w:pPr>
+      <w:r>
+        <w:t>Refreshed outdated articles by researching topics and writing new content when necessary</w:t>
+      </w:r>
     </w:p>
     <w:p>
       <w:pPr>
@@ -110,19 +203,7 @@
         <w:rPr>
           <w:rStyle w:val="Strong"/>
         </w:rPr>
-        <w:t>July</w:t>
-      </w:r>
-      <w:r>
-        <w:rPr>
-          <w:rStyle w:val="Strong"/>
-        </w:rPr>
-        <w:t xml:space="preserve"> 2020</w:t>
-      </w:r>
-      <w:r>
-        <w:rPr>
-          <w:rStyle w:val="Strong"/>
-        </w:rPr>
-        <w:t xml:space="preserve"> </w:t>
+        <w:t xml:space="preserve">July 2020 </w:t>
       </w:r>
       <w:r>
         <w:rPr>
@@ -134,23 +215,32 @@
         <w:rPr>
           <w:rStyle w:val="Strong"/>
         </w:rPr>
-        <w:t>current</w:t>
-      </w:r>
-    </w:p>
-    <w:p>
-      <w:pPr>
-        <w:pStyle w:val="Heading2"/>
-        <w:rPr>
-          <w:rStyle w:val="Strong"/>
-          <w:i/>
-        </w:rPr>
-      </w:pPr>
-      <w:r>
-        <w:rPr>
-          <w:rStyle w:val="Strong"/>
-          <w:i/>
-        </w:rPr>
-        <w:t>Open Up Resources</w:t>
+        <w:t>April 2022</w:t>
+      </w:r>
+    </w:p>
+    <w:p>
+      <w:pPr>
+        <w:pStyle w:val="Heading2"/>
+        <w:rPr>
+          <w:rStyle w:val="Strong"/>
+          <w:i/>
+        </w:rPr>
+      </w:pPr>
+      <w:proofErr w:type="gramStart"/>
+      <w:r>
+        <w:rPr>
+          <w:rStyle w:val="Strong"/>
+          <w:i/>
+        </w:rPr>
+        <w:t>Open Up</w:t>
+      </w:r>
+      <w:proofErr w:type="gramEnd"/>
+      <w:r>
+        <w:rPr>
+          <w:rStyle w:val="Strong"/>
+          <w:i/>
+        </w:rPr>
+        <w:t xml:space="preserve"> Resources (contract)</w:t>
       </w:r>
     </w:p>
     <w:p>
@@ -179,19 +269,7 @@
         <w:ind w:right="1080"/>
       </w:pPr>
       <w:r>
-        <w:t xml:space="preserve">Followed project documentation and </w:t>
-      </w:r>
-      <w:r>
-        <w:t>team procedures to</w:t>
-      </w:r>
-      <w:r>
-        <w:t xml:space="preserve"> import K-8 </w:t>
-      </w:r>
-      <w:r>
-        <w:t xml:space="preserve">English Language Arts </w:t>
-      </w:r>
-      <w:r>
-        <w:t>curriculum into digital platform</w:t>
+        <w:t>Followed project documentation and team procedures to import K-8 English Language Arts curriculum into digital platform</w:t>
       </w:r>
     </w:p>
     <w:p>
@@ -204,16 +282,7 @@
         <w:ind w:right="1080"/>
       </w:pPr>
       <w:r>
-        <w:t>Performed quality assurance and applied</w:t>
-      </w:r>
-      <w:r>
-        <w:t xml:space="preserve"> updates </w:t>
-      </w:r>
-      <w:r>
-        <w:t xml:space="preserve">and corrections </w:t>
-      </w:r>
-      <w:r>
-        <w:t>to existing content as needed</w:t>
+        <w:t>Performed quality assurance and applied updates and corrections to existing content as needed</w:t>
       </w:r>
     </w:p>
     <w:p>
@@ -226,30 +295,15 @@
         <w:ind w:right="1080"/>
       </w:pPr>
       <w:r>
-        <w:t xml:space="preserve">Communicated through Slack and regular Zoom meetings with </w:t>
-      </w:r>
-      <w:r>
-        <w:t>fully</w:t>
-      </w:r>
-      <w:r>
-        <w:t xml:space="preserve"> </w:t>
-      </w:r>
-      <w:r>
-        <w:t xml:space="preserve">remote </w:t>
-      </w:r>
-      <w:r>
-        <w:t>team members</w:t>
-      </w:r>
-    </w:p>
-    <w:p>
-      <w:pPr>
-        <w:pStyle w:val="Heading2"/>
-      </w:pPr>
-      <w:r>
-        <w:t xml:space="preserve">Academic/Research </w:t>
-      </w:r>
-      <w:r>
-        <w:t>Editor</w:t>
+        <w:t>Communicated through Slack and regular Zoom meetings with fully remote team members</w:t>
+      </w:r>
+    </w:p>
+    <w:p>
+      <w:pPr>
+        <w:pStyle w:val="Heading2"/>
+      </w:pPr>
+      <w:r>
+        <w:t>Content Reviewer</w:t>
       </w:r>
       <w:r>
         <w:rPr>
@@ -261,7 +315,7 @@
         <w:rPr>
           <w:rStyle w:val="Strong"/>
         </w:rPr>
-        <w:t xml:space="preserve">May 2018 </w:t>
+        <w:t xml:space="preserve">June 2019 </w:t>
       </w:r>
       <w:r>
         <w:rPr>
@@ -273,39 +327,46 @@
         <w:rPr>
           <w:rStyle w:val="Strong"/>
         </w:rPr>
-        <w:t>current</w:t>
-      </w:r>
-    </w:p>
-    <w:p>
-      <w:pPr>
-        <w:pStyle w:val="Heading2"/>
-        <w:rPr>
-          <w:rStyle w:val="Strong"/>
-          <w:i/>
-        </w:rPr>
-      </w:pPr>
-      <w:r>
-        <w:rPr>
-          <w:rStyle w:val="Strong"/>
-          <w:i/>
-        </w:rPr>
-        <w:t>Freelance</w:t>
-      </w:r>
-    </w:p>
-    <w:p>
-      <w:pPr>
-        <w:pStyle w:val="Heading2"/>
-        <w:rPr>
-          <w:rStyle w:val="Strong"/>
-          <w:i/>
-        </w:rPr>
-      </w:pPr>
-      <w:r>
-        <w:rPr>
-          <w:rStyle w:val="Strong"/>
-          <w:i/>
-        </w:rPr>
-        <w:t>Remote</w:t>
+        <w:t>October 2019</w:t>
+      </w:r>
+    </w:p>
+    <w:p>
+      <w:pPr>
+        <w:pStyle w:val="Heading2"/>
+        <w:rPr>
+          <w:rStyle w:val="Strong"/>
+          <w:i/>
+        </w:rPr>
+      </w:pPr>
+      <w:r>
+        <w:rPr>
+          <w:rStyle w:val="Strong"/>
+          <w:i/>
+        </w:rPr>
+        <w:t>Native Rank</w:t>
+      </w:r>
+    </w:p>
+    <w:p>
+      <w:pPr>
+        <w:pStyle w:val="Heading2"/>
+        <w:rPr>
+          <w:rStyle w:val="Strong"/>
+          <w:i/>
+        </w:rPr>
+      </w:pPr>
+      <w:r>
+        <w:rPr>
+          <w:rStyle w:val="Strong"/>
+          <w:i/>
+        </w:rPr>
+        <w:t>Denver</w:t>
+      </w:r>
+      <w:r>
+        <w:rPr>
+          <w:rStyle w:val="Strong"/>
+          <w:i/>
+        </w:rPr>
+        <w:t>, CO</w:t>
       </w:r>
     </w:p>
     <w:p>
@@ -318,7 +379,7 @@
         <w:ind w:right="1080"/>
       </w:pPr>
       <w:r>
-        <w:t>Edited various materials for academic professionals, including published journal articles, grant proposals, syllabi, and exam materials</w:t>
+        <w:t>Edited and revised digital marketing copy for a variety of business clients</w:t>
       </w:r>
     </w:p>
     <w:p>
@@ -331,7 +392,15 @@
         <w:ind w:right="1080"/>
       </w:pPr>
       <w:r>
-        <w:t>Primarily worked with writers for whom English is not a first language</w:t>
+        <w:t xml:space="preserve">Coordinated with a team of content writers and reviewers using </w:t>
+      </w:r>
+      <w:proofErr w:type="spellStart"/>
+      <w:r>
+        <w:t>Zoho</w:t>
+      </w:r>
+      <w:proofErr w:type="spellEnd"/>
+      <w:r>
+        <w:t xml:space="preserve"> project management software</w:t>
       </w:r>
     </w:p>
     <w:p>
@@ -344,81 +413,7 @@
         <w:ind w:right="1080"/>
       </w:pPr>
       <w:r>
-        <w:t>Provided copyedits and feedback focused on improving flow, readability, and grammar, as well as clarifying complex scientific concepts for general audience</w:t>
-      </w:r>
-      <w:r>
-        <w:t>s</w:t>
-      </w:r>
-    </w:p>
-    <w:p>
-      <w:pPr>
-        <w:pStyle w:val="Heading2"/>
-      </w:pPr>
-      <w:r>
-        <w:t>Content Reviewer</w:t>
-      </w:r>
-      <w:r>
-        <w:rPr>
-          <w:i/>
-        </w:rPr>
-        <w:tab/>
-      </w:r>
-      <w:r>
-        <w:rPr>
-          <w:rStyle w:val="Strong"/>
-        </w:rPr>
-        <w:t xml:space="preserve">June 2019 </w:t>
-      </w:r>
-      <w:r>
-        <w:rPr>
-          <w:rStyle w:val="Strong"/>
-        </w:rPr>
-        <w:t xml:space="preserve">– </w:t>
-      </w:r>
-      <w:r>
-        <w:rPr>
-          <w:rStyle w:val="Strong"/>
-        </w:rPr>
-        <w:t>October 2019</w:t>
-      </w:r>
-    </w:p>
-    <w:p>
-      <w:pPr>
-        <w:pStyle w:val="Heading2"/>
-        <w:rPr>
-          <w:rStyle w:val="Strong"/>
-          <w:i/>
-        </w:rPr>
-      </w:pPr>
-      <w:r>
-        <w:rPr>
-          <w:rStyle w:val="Strong"/>
-          <w:i/>
-        </w:rPr>
-        <w:t>Native Rank</w:t>
-      </w:r>
-    </w:p>
-    <w:p>
-      <w:pPr>
-        <w:pStyle w:val="Heading2"/>
-        <w:rPr>
-          <w:rStyle w:val="Strong"/>
-          <w:i/>
-        </w:rPr>
-      </w:pPr>
-      <w:r>
-        <w:rPr>
-          <w:rStyle w:val="Strong"/>
-          <w:i/>
-        </w:rPr>
-        <w:t>Denver</w:t>
-      </w:r>
-      <w:r>
-        <w:rPr>
-          <w:rStyle w:val="Strong"/>
-          <w:i/>
-        </w:rPr>
-        <w:t>, CO</w:t>
+        <w:t>Maintained in-house style, appropriate tone for target audiences, and SEO standards in all content</w:t>
       </w:r>
     </w:p>
     <w:p>
@@ -431,7 +426,71 @@
         <w:ind w:right="1080"/>
       </w:pPr>
       <w:r>
-        <w:t>Edited and revised digital marketing copy for a variety of business clients</w:t>
+        <w:t>Provided feedback to help content writers improve, and collaborated on multiple drafts when necessary</w:t>
+      </w:r>
+    </w:p>
+    <w:p>
+      <w:pPr>
+        <w:pStyle w:val="Heading2"/>
+      </w:pPr>
+      <w:r>
+        <w:t>Academic/Research Editor</w:t>
+      </w:r>
+      <w:r>
+        <w:rPr>
+          <w:i/>
+        </w:rPr>
+        <w:tab/>
+      </w:r>
+      <w:r>
+        <w:rPr>
+          <w:rStyle w:val="Strong"/>
+        </w:rPr>
+        <w:t xml:space="preserve">May 2018 </w:t>
+      </w:r>
+      <w:r>
+        <w:rPr>
+          <w:rStyle w:val="Strong"/>
+        </w:rPr>
+        <w:t xml:space="preserve">– </w:t>
+      </w:r>
+      <w:r>
+        <w:rPr>
+          <w:rStyle w:val="Strong"/>
+        </w:rPr>
+        <w:t>current</w:t>
+      </w:r>
+    </w:p>
+    <w:p>
+      <w:pPr>
+        <w:pStyle w:val="Heading2"/>
+        <w:rPr>
+          <w:rStyle w:val="Strong"/>
+          <w:i/>
+        </w:rPr>
+      </w:pPr>
+      <w:r>
+        <w:rPr>
+          <w:rStyle w:val="Strong"/>
+          <w:i/>
+        </w:rPr>
+        <w:t>various clients (freelance)</w:t>
+      </w:r>
+    </w:p>
+    <w:p>
+      <w:pPr>
+        <w:pStyle w:val="Heading2"/>
+        <w:rPr>
+          <w:rStyle w:val="Strong"/>
+          <w:i/>
+        </w:rPr>
+      </w:pPr>
+      <w:r>
+        <w:rPr>
+          <w:rStyle w:val="Strong"/>
+          <w:i/>
+        </w:rPr>
+        <w:t>Remote</w:t>
       </w:r>
     </w:p>
     <w:p>
@@ -444,7 +503,7 @@
         <w:ind w:right="1080"/>
       </w:pPr>
       <w:r>
-        <w:t>Coordinated with a team of content writers and reviewers using Zoho project management software</w:t>
+        <w:t>Edited various materials for academic professionals, including published journal articles, grant proposals, syllabi, and exam materials</w:t>
       </w:r>
     </w:p>
     <w:p>
@@ -457,10 +516,7 @@
         <w:ind w:right="1080"/>
       </w:pPr>
       <w:r>
-        <w:t>Maintained in-house style, appropriate tone for target audiences, and SEO standards</w:t>
-      </w:r>
-      <w:r>
-        <w:t xml:space="preserve"> in all content</w:t>
+        <w:t>Primarily worked with writers for whom English is not a first language</w:t>
       </w:r>
     </w:p>
     <w:p>
@@ -473,18 +529,16 @@
         <w:ind w:right="1080"/>
       </w:pPr>
       <w:r>
-        <w:t>Provided feedback to help content writers improve, and collaborated on multiple drafts when necessary</w:t>
-      </w:r>
-    </w:p>
-    <w:p>
-      <w:pPr>
-        <w:pStyle w:val="Heading2"/>
-      </w:pPr>
-      <w:r>
-        <w:t>Graduate Teaching Assistan</w:t>
-      </w:r>
-      <w:r>
-        <w:t>t</w:t>
+        <w:t>Provided copyedits and feedback focused on improving flow, readability, and grammar, as well as clarifying complex scientific concepts for general audiences</w:t>
+      </w:r>
+    </w:p>
+    <w:p>
+      <w:pPr>
+        <w:pStyle w:val="Heading2"/>
+      </w:pPr>
+      <w:r>
+        <w:lastRenderedPageBreak/>
+        <w:t>Graduate Teaching Assistant</w:t>
       </w:r>
       <w:r>
         <w:rPr>
@@ -592,7 +646,6 @@
         <w:ind w:right="1080"/>
       </w:pPr>
       <w:r>
-        <w:lastRenderedPageBreak/>
         <w:t>Evaluated high school and undergraduate essays for Foster Harris Professional Writing Prize</w:t>
       </w:r>
     </w:p>
@@ -625,17 +678,138 @@
     <w:p>
       <w:pPr>
         <w:pStyle w:val="Heading1"/>
+        <w:pBdr>
+          <w:bottom w:val="single" w:sz="4" w:space="1" w:color="auto"/>
+        </w:pBdr>
         <w:rPr>
           <w:sz w:val="28"/>
           <w:szCs w:val="28"/>
         </w:rPr>
       </w:pPr>
-      <w:r>
+    </w:p>
+    <w:p>
+      <w:pPr>
+        <w:pStyle w:val="Heading1"/>
+        <w:pBdr>
+          <w:bottom w:val="single" w:sz="4" w:space="1" w:color="auto"/>
+        </w:pBdr>
         <w:rPr>
           <w:sz w:val="28"/>
           <w:szCs w:val="28"/>
         </w:rPr>
+      </w:pPr>
+      <w:r>
+        <w:rPr>
+          <w:sz w:val="28"/>
+          <w:szCs w:val="28"/>
+        </w:rPr>
         <w:t>Education</w:t>
+      </w:r>
+    </w:p>
+    <w:p>
+      <w:pPr>
+        <w:pStyle w:val="Heading2"/>
+      </w:pPr>
+      <w:r>
+        <w:t>Full Stack Coding Boot Camp</w:t>
+      </w:r>
+      <w:r>
+        <w:rPr>
+          <w:i/>
+        </w:rPr>
+        <w:tab/>
+      </w:r>
+      <w:r>
+        <w:rPr>
+          <w:rStyle w:val="Strong"/>
+        </w:rPr>
+        <w:t xml:space="preserve">July 2022 </w:t>
+      </w:r>
+      <w:r>
+        <w:rPr>
+          <w:rStyle w:val="Strong"/>
+        </w:rPr>
+        <w:t xml:space="preserve">– </w:t>
+      </w:r>
+      <w:r>
+        <w:rPr>
+          <w:rStyle w:val="Strong"/>
+        </w:rPr>
+        <w:t>October 2022</w:t>
+      </w:r>
+    </w:p>
+    <w:p>
+      <w:pPr>
+        <w:pStyle w:val="Heading2"/>
+        <w:rPr>
+          <w:rStyle w:val="Strong"/>
+          <w:i/>
+        </w:rPr>
+      </w:pPr>
+      <w:r>
+        <w:rPr>
+          <w:rStyle w:val="Strong"/>
+          <w:i/>
+        </w:rPr>
+        <w:t>University of Denver</w:t>
+      </w:r>
+    </w:p>
+    <w:p>
+      <w:pPr>
+        <w:pStyle w:val="Heading2"/>
+        <w:rPr>
+          <w:rStyle w:val="Strong"/>
+          <w:i/>
+        </w:rPr>
+      </w:pPr>
+      <w:r>
+        <w:rPr>
+          <w:rStyle w:val="Strong"/>
+          <w:i/>
+        </w:rPr>
+        <w:t>Remote</w:t>
+      </w:r>
+    </w:p>
+    <w:p>
+      <w:pPr>
+        <w:pStyle w:val="ListBullet"/>
+        <w:numPr>
+          <w:ilvl w:val="0"/>
+          <w:numId w:val="2"/>
+        </w:numPr>
+        <w:ind w:right="1080"/>
+      </w:pPr>
+      <w:r>
+        <w:t>Full-Time / 240 Hours</w:t>
+      </w:r>
+    </w:p>
+    <w:p>
+      <w:pPr>
+        <w:pStyle w:val="ListBullet"/>
+        <w:numPr>
+          <w:ilvl w:val="0"/>
+          <w:numId w:val="2"/>
+        </w:numPr>
+        <w:ind w:right="1080"/>
+      </w:pPr>
+      <w:r>
+        <w:t>Students of the Full Stack Coding Boot Camp develop a fundamental working knowledge of front-end and back-end technologies</w:t>
+      </w:r>
+      <w:r>
+        <w:t>, focusing on the MERN stack of MongoDB, Express.js, React.js, and Node.js.</w:t>
+      </w:r>
+    </w:p>
+    <w:p>
+      <w:pPr>
+        <w:pStyle w:val="ListBullet"/>
+        <w:numPr>
+          <w:ilvl w:val="0"/>
+          <w:numId w:val="2"/>
+        </w:numPr>
+        <w:ind w:right="1080"/>
+      </w:pPr>
+      <w:r>
+        <w:t>Students collaborate on group projects developing full-stack applications using GitHub, Kanban boards, and other technologies to facilitate teamwork.</w:t>
       </w:r>
     </w:p>
     <w:p>
@@ -1061,10 +1235,10 @@
       </w:rPr>
     </w:lvl>
   </w:abstractNum>
-  <w:num w:numId="1" w16cid:durableId="319384217">
+  <w:num w:numId="1" w16cid:durableId="1936815178">
     <w:abstractNumId w:val="0"/>
   </w:num>
-  <w:num w:numId="2" w16cid:durableId="1006596811">
+  <w:num w:numId="2" w16cid:durableId="349529384">
     <w:abstractNumId w:val="1"/>
   </w:num>
 </w:numbering>
